--- a/PMQ.docx
+++ b/PMQ.docx
@@ -33,6 +33,7 @@
           <w:pgNumType w:fmt="decimal"/>
           <w:formProt w:val="false"/>
           <w:textDirection w:val="lrTb"/>
+          <w:docGrid w:type="default" w:linePitch="100" w:charSpace="0"/>
         </w:sectPr>
       </w:pPr>
     </w:p>
@@ -328,12 +329,8 @@
         <w:bidi w:val="0"/>
         <w:spacing w:lineRule="auto" w:line="274" w:before="0" w:after="140"/>
         <w:ind w:hanging="0" w:start="0" w:end="0"/>
-        <w:jc w:val="start"/>
-        <w:rPr>
-          <w:rFonts w:ascii="Jomolhari" w:hAnsi="Jomolhari"/>
-          <w:sz w:val="19"/>
-          <w:szCs w:val="19"/>
-        </w:rPr>
+        <w:jc w:val="center"/>
+        <w:rPr/>
       </w:pPr>
       <w:r>
         <w:rPr>
@@ -501,6 +498,7 @@
           <w:pgMar w:left="1134" w:right="1134" w:gutter="0" w:header="0" w:top="1134" w:footer="0" w:bottom="1134"/>
           <w:formProt w:val="false"/>
           <w:textDirection w:val="lrTb"/>
+          <w:docGrid w:type="default" w:linePitch="100" w:charSpace="0"/>
         </w:sectPr>
       </w:pPr>
     </w:p>
@@ -529,9 +527,9 @@
       <w:type w:val="continuous"/>
       <w:pgSz w:w="11906" w:h="16838"/>
       <w:pgMar w:left="1134" w:right="1134" w:gutter="0" w:header="0" w:top="1134" w:footer="0" w:bottom="1134"/>
-      <w:pgNumType w:fmt="decimal"/>
       <w:formProt w:val="false"/>
       <w:textDirection w:val="lrTb"/>
+      <w:docGrid w:type="default" w:linePitch="100" w:charSpace="0"/>
     </w:sectPr>
   </w:body>
 </w:document>
@@ -550,7 +548,6 @@
     </w:rPrDefault>
     <w:pPrDefault>
       <w:pPr>
-        <w:widowControl/>
         <w:suppressAutoHyphens w:val="true"/>
       </w:pPr>
     </w:pPrDefault>
@@ -560,8 +557,10 @@
     <w:qFormat/>
     <w:pPr>
       <w:widowControl/>
-      <w:autoSpaceDE w:val="false"/>
+      <w:suppressAutoHyphens w:val="true"/>
       <w:bidi w:val="0"/>
+      <w:spacing w:before="0" w:after="0"/>
+      <w:jc w:val="start"/>
     </w:pPr>
     <w:rPr>
       <w:rFonts w:ascii="Noto Sans CJK KR" w:hAnsi="Noto Sans CJK KR" w:eastAsia="Noto Sans CJK KR" w:cs="Noto Sans Devanagari"/>
@@ -622,6 +621,33 @@
   </w:style>
   <w:style w:type="paragraph" w:styleId="Style15">
     <w:name w:val="색인"/>
+    <w:basedOn w:val="Normal"/>
+    <w:qFormat/>
+    <w:pPr>
+      <w:suppressLineNumbers/>
+    </w:pPr>
+    <w:rPr>
+      <w:rFonts w:cs="Noto Sans Devanagari"/>
+      <w:sz w:val="24"/>
+    </w:rPr>
+  </w:style>
+  <w:style w:type="paragraph" w:styleId="user">
+    <w:name w:val="제목 (user)"/>
+    <w:basedOn w:val="Normal"/>
+    <w:next w:val="BodyText"/>
+    <w:qFormat/>
+    <w:pPr>
+      <w:keepNext w:val="true"/>
+      <w:spacing w:before="240" w:after="120"/>
+    </w:pPr>
+    <w:rPr>
+      <w:rFonts w:ascii="Liberation Sans" w:hAnsi="Liberation Sans" w:eastAsia="Noto Sans CJK KR" w:cs="Noto Sans Devanagari"/>
+      <w:sz w:val="28"/>
+      <w:szCs w:val="28"/>
+    </w:rPr>
+  </w:style>
+  <w:style w:type="paragraph" w:styleId="user1">
+    <w:name w:val="색인 (user)"/>
     <w:basedOn w:val="Normal"/>
     <w:qFormat/>
     <w:pPr>
